--- a/++Templated Entries/LAURA ONLY ACCESS COMPLETED/MUSIC/Warsaw Autumn International Festival of Contemporary Music (Jakelski) EA/Warsaw Autumn International Festival of Contemporary Music (Jakelski) EA.docx
+++ b/++Templated Entries/LAURA ONLY ACCESS COMPLETED/MUSIC/Warsaw Autumn International Festival of Contemporary Music (Jakelski) EA/Warsaw Autumn International Festival of Contemporary Music (Jakelski) EA.docx
@@ -342,9 +342,6 @@
       <w:tr>
         <w:sdt>
           <w:sdtPr>
-            <w:rPr>
-              <w:b/>
-            </w:rPr>
             <w:alias w:val="Article headword"/>
             <w:tag w:val="articleHeadword"/>
             <w:id w:val="-361440020"/>
@@ -370,9 +367,6 @@
                   </w:rPr>
                 </w:pPr>
                 <w:r>
-                  <w:rPr>
-                    <w:b/>
-                  </w:rPr>
                   <w:t>Warsaw Autumn International Festival of Contemporary Music, The</w:t>
                 </w:r>
               </w:p>
@@ -548,14 +542,27 @@
             <w:pPr>
               <w:pStyle w:val="Caption"/>
             </w:pPr>
-            <w:fldSimple w:instr=" SEQ Figure \* ARABIC ">
-              <w:r>
-                <w:rPr>
-                  <w:noProof/>
-                </w:rPr>
-                <w:t>1</w:t>
-              </w:r>
-            </w:fldSimple>
+            <w:r>
+              <w:fldChar w:fldCharType="begin"/>
+            </w:r>
+            <w:r>
+              <w:instrText xml:space="preserve"> SEQ Figure \* ARABIC </w:instrText>
+            </w:r>
+            <w:r>
+              <w:fldChar w:fldCharType="separate"/>
+            </w:r>
+            <w:r>
+              <w:rPr>
+                <w:noProof/>
+              </w:rPr>
+              <w:t>1</w:t>
+            </w:r>
+            <w:r>
+              <w:rPr>
+                <w:noProof/>
+              </w:rPr>
+              <w:fldChar w:fldCharType="end"/>
+            </w:r>
             <w:r>
               <w:t xml:space="preserve"> </w:t>
             </w:r>
@@ -922,9 +929,16 @@
             <w:r>
               <w:t>:</w:t>
             </w:r>
-            <w:bookmarkStart w:id="0" w:name="_GoBack"/>
-            <w:bookmarkEnd w:id="0"/>
           </w:p>
+          <w:p>
+            <w:pPr>
+              <w:rPr>
+                <w:iCs/>
+              </w:rPr>
+            </w:pPr>
+          </w:p>
+          <w:bookmarkStart w:id="0" w:name="_GoBack"/>
+          <w:bookmarkEnd w:id="0"/>
           <w:p>
             <w:pPr>
               <w:rPr>
@@ -2082,7 +2096,6 @@
   <w:style w:type="character" w:default="1" w:styleId="DefaultParagraphFont">
     <w:name w:val="Default Paragraph Font"/>
     <w:uiPriority w:val="1"/>
-    <w:semiHidden/>
     <w:unhideWhenUsed/>
   </w:style>
   <w:style w:type="table" w:default="1" w:styleId="TableNormal">
@@ -2820,7 +2833,6 @@
   <w:style w:type="character" w:default="1" w:styleId="DefaultParagraphFont">
     <w:name w:val="Default Paragraph Font"/>
     <w:uiPriority w:val="1"/>
-    <w:semiHidden/>
     <w:unhideWhenUsed/>
   </w:style>
   <w:style w:type="table" w:default="1" w:styleId="TableNormal">
@@ -3587,7 +3599,7 @@
     <w:charset w:val="4E"/>
     <w:family w:val="auto"/>
     <w:pitch w:val="variable"/>
-    <w:sig w:usb0="E00002FF" w:usb1="6AC7FDFB" w:usb2="00000012" w:usb3="00000000" w:csb0="0002009F" w:csb1="00000000"/>
+    <w:sig w:usb0="00000001" w:usb1="08070000" w:usb2="00000010" w:usb3="00000000" w:csb0="00020000" w:csb1="00000000"/>
   </w:font>
   <w:font w:name="Lucida Grande">
     <w:panose1 w:val="020B0600040502020204"/>
@@ -3614,7 +3626,7 @@
     <w:charset w:val="4E"/>
     <w:family w:val="auto"/>
     <w:pitch w:val="variable"/>
-    <w:sig w:usb0="E00002FF" w:usb1="6AC7FDFB" w:usb2="00000012" w:usb3="00000000" w:csb0="0002009F" w:csb1="00000000"/>
+    <w:sig w:usb0="00000001" w:usb1="08070000" w:usb2="00000010" w:usb3="00000000" w:csb0="00020000" w:csb1="00000000"/>
   </w:font>
   <w:font w:name="Cambria">
     <w:panose1 w:val="02040503050406030204"/>
@@ -4383,7 +4395,7 @@
   <a:extraClrSchemeLst/>
   <a:extLst>
     <a:ext uri="{05A4C25C-085E-4340-85A3-A5531E510DB2}">
-      <thm15:themeFamily xmlns:thm15="http://schemas.microsoft.com/office/thememl/2012/main" xmlns="" name="Office Theme" id="{62F939B6-93AF-4DB8-9C6B-D6C7DFDC589F}" vid="{4A3C46E8-61CC-4603-A589-7422A47A8E4A}"/>
+      <thm15:themeFamily xmlns="" xmlns:thm15="http://schemas.microsoft.com/office/thememl/2012/main" name="Office Theme" id="{62F939B6-93AF-4DB8-9C6B-D6C7DFDC589F}" vid="{4A3C46E8-61CC-4603-A589-7422A47A8E4A}"/>
     </a:ext>
   </a:extLst>
 </a:theme>
@@ -4611,7 +4623,7 @@
 </file>
 
 <file path=customXml/itemProps1.xml><?xml version="1.0" encoding="utf-8"?>
-<ds:datastoreItem xmlns:ds="http://schemas.openxmlformats.org/officeDocument/2006/customXml" ds:itemID="{6AE896A4-F149-0244-891C-666AC12B5E3E}">
+<ds:datastoreItem xmlns:ds="http://schemas.openxmlformats.org/officeDocument/2006/customXml" ds:itemID="{87529B87-6920-1048-84B9-CCB15649EBFC}">
   <ds:schemaRefs>
     <ds:schemaRef ds:uri="http://schemas.openxmlformats.org/officeDocument/2006/bibliography"/>
   </ds:schemaRefs>

--- a/++Templated Entries/LAURA ONLY ACCESS COMPLETED/MUSIC/Warsaw Autumn International Festival of Contemporary Music (Jakelski) EA/Warsaw Autumn International Festival of Contemporary Music (Jakelski) EA.docx
+++ b/++Templated Entries/LAURA ONLY ACCESS COMPLETED/MUSIC/Warsaw Autumn International Festival of Contemporary Music (Jakelski) EA/Warsaw Autumn International Festival of Contemporary Music (Jakelski) EA.docx
@@ -445,16 +445,13 @@
               </w:tcPr>
               <w:p>
                 <w:r>
-                  <w:t>The Warsaw Autumn</w:t>
-                </w:r>
-                <w:r>
-                  <w:t xml:space="preserve"> </w:t>
+                  <w:t xml:space="preserve">The Warsaw Autumn </w:t>
                 </w:r>
                 <w:r>
                   <w:t>International Festival of Contemporary Music</w:t>
                 </w:r>
                 <w:r>
-                  <w:t xml:space="preserve"> [</w:t>
+                  <w:t xml:space="preserve"> (</w:t>
                 </w:r>
                 <w:proofErr w:type="spellStart"/>
                 <w:r>
@@ -490,10 +487,7 @@
                   <w:t>ń</w:t>
                 </w:r>
                 <w:r>
-                  <w:t>]</w:t>
-                </w:r>
-                <w:r>
-                  <w:t xml:space="preserve"> is one of Europe’s longest-running </w:t>
+                  <w:t xml:space="preserve">) is one of Europe’s longest-running </w:t>
                 </w:r>
                 <w:r>
                   <w:t>festivals of contemporary music. W</w:t>
@@ -512,6 +506,56 @@
                 </w:r>
                 <w:r>
                   <w:t>annually since 1956. During the Cold War, the festival was an important venue for transnational connections. In the early 2010s, it remains one of Poland’s liveliest cultural institutions.</w:t>
+                </w:r>
+                <w:r>
+                  <w:t xml:space="preserve"> </w:t>
+                </w:r>
+                <w:proofErr w:type="spellStart"/>
+                <w:r>
+                  <w:t>Tadeusz</w:t>
+                </w:r>
+                <w:proofErr w:type="spellEnd"/>
+                <w:r>
+                  <w:t xml:space="preserve"> Baird and </w:t>
+                </w:r>
+                <w:proofErr w:type="spellStart"/>
+                <w:r>
+                  <w:t>Kazimierz</w:t>
+                </w:r>
+                <w:proofErr w:type="spellEnd"/>
+                <w:r>
+                  <w:t xml:space="preserve"> </w:t>
+                </w:r>
+                <w:proofErr w:type="spellStart"/>
+                <w:r>
+                  <w:t>Serocki</w:t>
+                </w:r>
+                <w:proofErr w:type="spellEnd"/>
+                <w:r>
+                  <w:t xml:space="preserve"> are often credited as the Warsaw Autumn’s initiators, yet the idea for the festival came from the Polish Composers’ Union as a whole. The timing of their proposal reflected the expanded possibilities of the mid-1950s, when hard-line Stalinist policies were giving way to the limited political and cultural reforms of the Tha</w:t>
+                </w:r>
+                <w:r>
+                  <w:t>w. Many composers hungered for the</w:t>
+                </w:r>
+                <w:r>
+                  <w:t xml:space="preserve"> restoration of foreign contacts that had been severed by Poland’s occupation during World War II and its subsequent absorption into the Soviet bloc. They hoped that an international festival of contemporary composition would counteract years of isolation and bring Poli</w:t>
+                </w:r>
+                <w:bookmarkStart w:id="0" w:name="_GoBack"/>
+                <w:bookmarkEnd w:id="0"/>
+                <w:r>
+                  <w:t xml:space="preserve">sh musical life into the modern age. Crucial early support came from higher-ups in Poland’s communist party, who approved </w:t>
+                </w:r>
+                <w:r>
+                  <w:t xml:space="preserve">of </w:t>
+                </w:r>
+                <w:r>
+                  <w:t xml:space="preserve">the Warsaw Autumn </w:t>
+                </w:r>
+                <w:r>
+                  <w:t xml:space="preserve">festival </w:t>
+                </w:r>
+                <w:r>
+                  <w:t>based on its potential as an arena for Cold War competition. And the festival delivered: the first institution of its kind, it featured an eclectic line-up of compositions and performers from both the American and Soviet zones of influence.</w:t>
                 </w:r>
               </w:p>
             </w:tc>
@@ -542,27 +586,14 @@
             <w:pPr>
               <w:pStyle w:val="Caption"/>
             </w:pPr>
-            <w:r>
-              <w:fldChar w:fldCharType="begin"/>
-            </w:r>
-            <w:r>
-              <w:instrText xml:space="preserve"> SEQ Figure \* ARABIC </w:instrText>
-            </w:r>
-            <w:r>
-              <w:fldChar w:fldCharType="separate"/>
-            </w:r>
-            <w:r>
-              <w:rPr>
-                <w:noProof/>
-              </w:rPr>
-              <w:t>1</w:t>
-            </w:r>
-            <w:r>
-              <w:rPr>
-                <w:noProof/>
-              </w:rPr>
-              <w:fldChar w:fldCharType="end"/>
-            </w:r>
+            <w:fldSimple w:instr=" SEQ Figure \* ARABIC ">
+              <w:r>
+                <w:rPr>
+                  <w:noProof/>
+                </w:rPr>
+                <w:t>1</w:t>
+              </w:r>
+            </w:fldSimple>
             <w:r>
               <w:t xml:space="preserve"> </w:t>
             </w:r>
@@ -710,7 +741,11 @@
               <w:t xml:space="preserve">festival </w:t>
             </w:r>
             <w:r>
-              <w:t>based on its potential as an arena for Cold War competition. And the festival delivered: the first institution of its kind, it featured an eclectic line-up of compositions and performers from both the American and Soviet zones of influence.</w:t>
+              <w:t xml:space="preserve">based on its potential as an arena for Cold War competition. And the festival delivered: the first institution </w:t>
+            </w:r>
+            <w:r>
+              <w:lastRenderedPageBreak/>
+              <w:t>of its kind, it featured an eclectic line-up of compositions and performers from both the American and Soviet zones of influence.</w:t>
             </w:r>
           </w:p>
           <w:p/>
@@ -752,11 +787,7 @@
             </w:r>
             <w:proofErr w:type="spellEnd"/>
             <w:r>
-              <w:t xml:space="preserve"> (1961, 1963, 1974, 1977, 1978), and John Cage (1964, 1972), among others. An adventurous new wave of Polish composers listened closely, and soon wowed festival audiences with their own experiments in sound production and musical texture. </w:t>
-            </w:r>
-            <w:r>
-              <w:lastRenderedPageBreak/>
-              <w:t>For these artists</w:t>
+              <w:t xml:space="preserve"> (1961, 1963, 1974, 1977, 1978), and John Cage (1964, 1972), among others. An adventurous new wave of Polish composers listened closely, and soon wowed festival audiences with their own experiments in sound production and musical texture. For these artists</w:t>
             </w:r>
             <w:r>
               <w:t xml:space="preserve"> </w:t>
@@ -937,8 +968,6 @@
               </w:rPr>
             </w:pPr>
           </w:p>
-          <w:bookmarkStart w:id="0" w:name="_GoBack"/>
-          <w:bookmarkEnd w:id="0"/>
           <w:p>
             <w:pPr>
               <w:rPr>
@@ -2096,6 +2125,7 @@
   <w:style w:type="character" w:default="1" w:styleId="DefaultParagraphFont">
     <w:name w:val="Default Paragraph Font"/>
     <w:uiPriority w:val="1"/>
+    <w:semiHidden/>
     <w:unhideWhenUsed/>
   </w:style>
   <w:style w:type="table" w:default="1" w:styleId="TableNormal">
@@ -2833,6 +2863,7 @@
   <w:style w:type="character" w:default="1" w:styleId="DefaultParagraphFont">
     <w:name w:val="Default Paragraph Font"/>
     <w:uiPriority w:val="1"/>
+    <w:semiHidden/>
     <w:unhideWhenUsed/>
   </w:style>
   <w:style w:type="table" w:default="1" w:styleId="TableNormal">
@@ -4395,7 +4426,7 @@
   <a:extraClrSchemeLst/>
   <a:extLst>
     <a:ext uri="{05A4C25C-085E-4340-85A3-A5531E510DB2}">
-      <thm15:themeFamily xmlns="" xmlns:thm15="http://schemas.microsoft.com/office/thememl/2012/main" name="Office Theme" id="{62F939B6-93AF-4DB8-9C6B-D6C7DFDC589F}" vid="{4A3C46E8-61CC-4603-A589-7422A47A8E4A}"/>
+      <thm15:themeFamily xmlns:thm15="http://schemas.microsoft.com/office/thememl/2012/main" xmlns="" name="Office Theme" id="{62F939B6-93AF-4DB8-9C6B-D6C7DFDC589F}" vid="{4A3C46E8-61CC-4603-A589-7422A47A8E4A}"/>
     </a:ext>
   </a:extLst>
 </a:theme>
@@ -4623,7 +4654,7 @@
 </file>
 
 <file path=customXml/itemProps1.xml><?xml version="1.0" encoding="utf-8"?>
-<ds:datastoreItem xmlns:ds="http://schemas.openxmlformats.org/officeDocument/2006/customXml" ds:itemID="{87529B87-6920-1048-84B9-CCB15649EBFC}">
+<ds:datastoreItem xmlns:ds="http://schemas.openxmlformats.org/officeDocument/2006/customXml" ds:itemID="{6B310D51-F803-9B44-8694-940E6D54CEC3}">
   <ds:schemaRefs>
     <ds:schemaRef ds:uri="http://schemas.openxmlformats.org/officeDocument/2006/bibliography"/>
   </ds:schemaRefs>
